--- a/maths/add_sub_word_problems_34.docx
+++ b/maths/add_sub_word_problems_34.docx
@@ -15,24 +15,7 @@
         <w:pStyle w:val="ListNumber"/>
       </w:pPr>
       <w:r>
-        <w:t>A purple dinosaur found twelve shiny buttons. It then found five more. How many buttons does the dinosaur have in total?</w:t>
-        <w:br/>
-      </w:r>
-      <w:r>
-        <w:t>Number sentence: ____________________________________________________________</w:t>
-        <w:br/>
-      </w:r>
-      <w:r>
-        <w:t>Answer: The purple dinosaur has ________________________________________ buttons in total.</w:t>
-        <w:br/>
-      </w:r>
-    </w:p>
-    <w:p>
-      <w:pPr>
-        <w:pStyle w:val="ListNumber"/>
-      </w:pPr>
-      <w:r>
-        <w:t>A squirrel collected twenty acorns. A sneaky raccoon stole seven of them. How many acorns does the squirrel have left?</w:t>
+        <w:t>A squirrel found twenty-three acorns. A blue jay stole seven of them. How many acorns does the squirrel have left?</w:t>
         <w:br/>
       </w:r>
       <w:r>
@@ -49,7 +32,7 @@
         <w:pStyle w:val="ListNumber"/>
       </w:pPr>
       <w:r>
-        <w:t>Lily baked thirty cookies. She ate four of them. How many cookies are left?</w:t>
+        <w:t>Barnaby the bear ate one hundred and twelve honey sandwiches. Then he ate twenty-one more. How many honey sandwiches did Barnaby eat in total?</w:t>
         <w:br/>
       </w:r>
       <w:r>
@@ -57,7 +40,7 @@
         <w:br/>
       </w:r>
       <w:r>
-        <w:t>Answer: There are ________________________________________ cookies left.</w:t>
+        <w:t>Answer: Barnaby ate ________________________________________ honey sandwiches in total.</w:t>
         <w:br/>
       </w:r>
     </w:p>
@@ -66,7 +49,7 @@
         <w:pStyle w:val="ListNumber"/>
       </w:pPr>
       <w:r>
-        <w:t>Ben saw eleven butterflies in the garden. Nine more butterflies flew in. How many butterflies are there altogether?</w:t>
+        <w:t>Princess Penelope has thirty-seven pet unicorns. Her fairy godmother gave her twelve more. How many unicorns does she have now?</w:t>
         <w:br/>
       </w:r>
       <w:r>
@@ -74,7 +57,7 @@
         <w:br/>
       </w:r>
       <w:r>
-        <w:t>Answer: There are ________________________________________ butterflies altogether.</w:t>
+        <w:t>Answer: Princess Penelope now has ________________________________________ unicorns.</w:t>
         <w:br/>
       </w:r>
     </w:p>
@@ -83,7 +66,7 @@
         <w:pStyle w:val="ListNumber"/>
       </w:pPr>
       <w:r>
-        <w:t>A fluffy sheep had forty-two woolly hats. It gave away six to its friends. How many hats does the sheep have now?</w:t>
+        <w:t>A wizard baked two hundred and forty-five magical cookies. He accidentally burnt one hundred and thirty of them. How many good cookies are left?</w:t>
         <w:br/>
       </w:r>
       <w:r>
@@ -91,7 +74,7 @@
         <w:br/>
       </w:r>
       <w:r>
-        <w:t>Answer: The fluffy sheep now has ________________________________________ hats.</w:t>
+        <w:t>Answer: There are ________________________________________ good cookies left.</w:t>
         <w:br/>
       </w:r>
     </w:p>
@@ -100,7 +83,7 @@
         <w:pStyle w:val="ListNumber"/>
       </w:pPr>
       <w:r>
-        <w:t>A friendly ghost collected fifteen lollipops on Halloween. It ate three of them on the way home. How many lollipops does the ghost have left?</w:t>
+        <w:t>Farmer Giles had seventy-two singing chickens. Thirty-one of them flew away to join a rock band. How many singing chickens does Farmer Giles have now?</w:t>
         <w:br/>
       </w:r>
       <w:r>
@@ -108,7 +91,24 @@
         <w:br/>
       </w:r>
       <w:r>
-        <w:t>Answer: The friendly ghost has ________________________________________ lollipops left.</w:t>
+        <w:t>Answer: Farmer Giles now has ________________________________________ singing chickens.</w:t>
+        <w:br/>
+      </w:r>
+    </w:p>
+    <w:p>
+      <w:pPr>
+        <w:pStyle w:val="ListNumber"/>
+      </w:pPr>
+      <w:r>
+        <w:t>Captain Calico found one hundred and sixty-four gold doubloons. He then discovered another forty-three buried in the sand. How many gold doubloons does Captain Calico have in all?</w:t>
+        <w:br/>
+      </w:r>
+      <w:r>
+        <w:t>Number sentence: ____________________________________________________________</w:t>
+        <w:br/>
+      </w:r>
+      <w:r>
+        <w:t>Answer: Captain Calico has ________________________________________ gold doubloons in all.</w:t>
         <w:br/>
       </w:r>
     </w:p>
